--- a/Techniques d'apprentissage/_doc_AA_h17/01_carpentierlarivierec_AA_planTravail1a4_H17.docx
+++ b/Techniques d'apprentissage/_doc_AA_h17/01_carpentierlarivierec_AA_planTravail1a4_H17.docx
@@ -2089,6 +2089,31 @@
           </w:p>
           <w:p>
             <w:pPr>
+              <w:numPr>
+                <w:ilvl w:val="0"/>
+                <w:numId w:val="5"/>
+              </w:numPr>
+              <w:tabs>
+                <w:tab w:val="left" w:pos="0"/>
+              </w:tabs>
+              <w:ind w:left="0" w:firstLine="0"/>
+              <w:rPr>
+                <w:rFonts w:ascii="Calibri" w:hAnsi="Calibri"/>
+                <w:sz w:val="20"/>
+                <w:szCs w:val="20"/>
+              </w:rPr>
+            </w:pPr>
+            <w:r>
+              <w:rPr>
+                <w:rFonts w:ascii="Calibri" w:hAnsi="Calibri"/>
+                <w:sz w:val="20"/>
+                <w:szCs w:val="20"/>
+              </w:rPr>
+              <w:t>Comprendre le système de BD (mongoDB)</w:t>
+            </w:r>
+          </w:p>
+          <w:p>
+            <w:pPr>
               <w:pStyle w:val="Paragraphedeliste"/>
               <w:numPr>
                 <w:ilvl w:val="0"/>
@@ -2112,8 +2137,6 @@
               </w:rPr>
               <w:t>Modèle de conception (MVC ou autre?)</w:t>
             </w:r>
-            <w:bookmarkStart w:id="0" w:name="_GoBack"/>
-            <w:bookmarkEnd w:id="0"/>
           </w:p>
           <w:p>
             <w:pPr>
@@ -2778,6 +2801,8 @@
                 <w:szCs w:val="20"/>
               </w:rPr>
             </w:pPr>
+            <w:bookmarkStart w:id="0" w:name="_GoBack"/>
+            <w:bookmarkEnd w:id="0"/>
           </w:p>
           <w:p>
             <w:pPr>
